--- a/422report/Final Report.docx
+++ b/422report/Final Report.docx
@@ -3,8 +3,1161 @@
 <w:document xmlns:wpc="http://schemas.microsoft.com/office/word/2010/wordprocessingCanvas" xmlns:cx="http://schemas.microsoft.com/office/drawing/2014/chartex" xmlns:cx1="http://schemas.microsoft.com/office/drawing/2015/9/8/chartex" xmlns:cx2="http://schemas.microsoft.com/office/drawing/2015/10/21/chartex" xmlns:cx3="http://schemas.microsoft.com/office/drawing/2016/5/9/chartex" xmlns:cx4="http://schemas.microsoft.com/office/drawing/2016/5/10/chartex" xmlns:cx5="http://schemas.microsoft.com/office/drawing/2016/5/11/chartex" xmlns:cx6="http://schemas.microsoft.com/office/drawing/2016/5/12/chartex" xmlns:cx7="http://schemas.microsoft.com/office/drawing/2016/5/13/chartex" xmlns:cx8="http://schemas.microsoft.com/office/drawing/2016/5/14/chartex" xmlns:mc="http://schemas.openxmlformats.org/markup-compatibility/2006" xmlns:aink="http://schemas.microsoft.com/office/drawing/2016/ink" xmlns:am3d="http://schemas.microsoft.com/office/drawing/2017/model3d" xmlns:o="urn:schemas-microsoft-com:office:office" xmlns:r="http://schemas.openxmlformats.org/officeDocument/2006/relationships" xmlns:m="http://schemas.openxmlformats.org/officeDocument/2006/math" xmlns:v="urn:schemas-microsoft-com:vml" xmlns:wp14="http://schemas.microsoft.com/office/word/2010/wordprocessingDrawing" xmlns:wp="http://schemas.openxmlformats.org/drawingml/2006/wordprocessingDrawing" xmlns:w10="urn:schemas-microsoft-com:office:word" xmlns:w="http://schemas.openxmlformats.org/wordprocessingml/2006/main" xmlns:w14="http://schemas.microsoft.com/office/word/2010/wordml" xmlns:w15="http://schemas.microsoft.com/office/word/2012/wordml" xmlns:w16cid="http://schemas.microsoft.com/office/word/2016/wordml/cid" xmlns:w16se="http://schemas.microsoft.com/office/word/2015/wordml/symex" xmlns:wpg="http://schemas.microsoft.com/office/word/2010/wordprocessingGroup" xmlns:wpi="http://schemas.microsoft.com/office/word/2010/wordprocessingInk" xmlns:wne="http://schemas.microsoft.com/office/word/2006/wordml" xmlns:wps="http://schemas.microsoft.com/office/word/2010/wordprocessingShape" mc:Ignorable="w14 w15 w16se w16cid wp14">
   <w:body>
     <w:p>
+      <w:pPr>
+        <w:rPr>
+          <w:rFonts w:ascii="Times New Roman" w:hAnsi="Times New Roman" w:cs="Times New Roman"/>
+          <w:sz w:val="24"/>
+          <w:szCs w:val="24"/>
+        </w:rPr>
+      </w:pPr>
+      <w:r>
+        <w:rPr>
+          <w:rFonts w:ascii="Times New Roman" w:hAnsi="Times New Roman" w:cs="Times New Roman"/>
+          <w:sz w:val="24"/>
+          <w:szCs w:val="24"/>
+        </w:rPr>
+        <w:t>Ivan Zhao</w:t>
+      </w:r>
+      <w:r>
+        <w:rPr>
+          <w:rFonts w:ascii="Times New Roman" w:hAnsi="Times New Roman" w:cs="Times New Roman"/>
+          <w:sz w:val="24"/>
+          <w:szCs w:val="24"/>
+        </w:rPr>
+        <w:br/>
+      </w:r>
+      <w:r>
+        <w:rPr>
+          <w:rFonts w:ascii="Times New Roman" w:hAnsi="Times New Roman" w:cs="Times New Roman"/>
+          <w:sz w:val="24"/>
+          <w:szCs w:val="24"/>
+        </w:rPr>
+        <w:t>12/10/17</w:t>
+      </w:r>
+      <w:r>
+        <w:rPr>
+          <w:rFonts w:ascii="Times New Roman" w:hAnsi="Times New Roman" w:cs="Times New Roman"/>
+          <w:sz w:val="24"/>
+          <w:szCs w:val="24"/>
+        </w:rPr>
+        <w:br/>
+        <w:t>EDSPE 422</w:t>
+      </w:r>
+      <w:r>
+        <w:rPr>
+          <w:rFonts w:ascii="Times New Roman" w:hAnsi="Times New Roman" w:cs="Times New Roman"/>
+          <w:sz w:val="24"/>
+          <w:szCs w:val="24"/>
+        </w:rPr>
+        <w:br/>
+        <w:t>Final Project</w:t>
+      </w:r>
+    </w:p>
+    <w:p>
+      <w:pPr>
+        <w:jc w:val="center"/>
+        <w:rPr>
+          <w:rFonts w:ascii="Times New Roman" w:hAnsi="Times New Roman" w:cs="Times New Roman"/>
+          <w:sz w:val="24"/>
+          <w:szCs w:val="24"/>
+          <w:u w:val="single"/>
+        </w:rPr>
+      </w:pPr>
+      <w:r>
+        <w:rPr>
+          <w:rFonts w:ascii="Times New Roman" w:hAnsi="Times New Roman" w:cs="Times New Roman"/>
+          <w:sz w:val="24"/>
+          <w:szCs w:val="24"/>
+          <w:u w:val="single"/>
+        </w:rPr>
+        <w:t>Dysfunctional Penguin</w:t>
+      </w:r>
+    </w:p>
+    <w:p>
+      <w:pPr>
+        <w:jc w:val="center"/>
+        <w:rPr>
+          <w:rFonts w:ascii="Times New Roman" w:hAnsi="Times New Roman" w:cs="Times New Roman"/>
+          <w:sz w:val="24"/>
+          <w:szCs w:val="24"/>
+          <w:u w:val="single"/>
+        </w:rPr>
+      </w:pPr>
+      <w:r>
+        <w:rPr>
+          <w:rFonts w:ascii="Times New Roman" w:hAnsi="Times New Roman" w:cs="Times New Roman"/>
+          <w:noProof/>
+          <w:sz w:val="24"/>
+          <w:szCs w:val="24"/>
+          <w:u w:val="single"/>
+        </w:rPr>
+        <w:drawing>
+          <wp:inline distT="0" distB="0" distL="0" distR="0">
+            <wp:extent cx="4762500" cy="4762500"/>
+            <wp:effectExtent l="0" t="0" r="0" b="0"/>
+            <wp:docPr id="1" name="Picture 1"/>
+            <wp:cNvGraphicFramePr>
+              <a:graphicFrameLocks xmlns:a="http://schemas.openxmlformats.org/drawingml/2006/main" noChangeAspect="1"/>
+            </wp:cNvGraphicFramePr>
+            <a:graphic xmlns:a="http://schemas.openxmlformats.org/drawingml/2006/main">
+              <a:graphicData uri="http://schemas.openxmlformats.org/drawingml/2006/picture">
+                <pic:pic xmlns:pic="http://schemas.openxmlformats.org/drawingml/2006/picture">
+                  <pic:nvPicPr>
+                    <pic:cNvPr id="0" name="Picture 1"/>
+                    <pic:cNvPicPr>
+                      <a:picLocks noChangeAspect="1" noChangeArrowheads="1"/>
+                    </pic:cNvPicPr>
+                  </pic:nvPicPr>
+                  <pic:blipFill>
+                    <a:blip r:embed="rId4">
+                      <a:extLst>
+                        <a:ext uri="{28A0092B-C50C-407E-A947-70E740481C1C}">
+                          <a14:useLocalDpi xmlns:a14="http://schemas.microsoft.com/office/drawing/2010/main" val="0"/>
+                        </a:ext>
+                      </a:extLst>
+                    </a:blip>
+                    <a:srcRect/>
+                    <a:stretch>
+                      <a:fillRect/>
+                    </a:stretch>
+                  </pic:blipFill>
+                  <pic:spPr bwMode="auto">
+                    <a:xfrm>
+                      <a:off x="0" y="0"/>
+                      <a:ext cx="4762500" cy="4762500"/>
+                    </a:xfrm>
+                    <a:prstGeom prst="rect">
+                      <a:avLst/>
+                    </a:prstGeom>
+                    <a:noFill/>
+                    <a:ln>
+                      <a:noFill/>
+                    </a:ln>
+                  </pic:spPr>
+                </pic:pic>
+              </a:graphicData>
+            </a:graphic>
+          </wp:inline>
+        </w:drawing>
+      </w:r>
+    </w:p>
+    <w:p>
+      <w:pPr>
+        <w:jc w:val="center"/>
+        <w:rPr>
+          <w:rFonts w:ascii="Times New Roman" w:hAnsi="Times New Roman" w:cs="Times New Roman"/>
+          <w:sz w:val="24"/>
+          <w:szCs w:val="24"/>
+          <w:u w:val="single"/>
+        </w:rPr>
+      </w:pPr>
+    </w:p>
+    <w:p>
+      <w:pPr>
+        <w:jc w:val="center"/>
+        <w:rPr>
+          <w:rFonts w:ascii="Times New Roman" w:hAnsi="Times New Roman" w:cs="Times New Roman"/>
+          <w:sz w:val="24"/>
+          <w:szCs w:val="24"/>
+          <w:u w:val="single"/>
+        </w:rPr>
+      </w:pPr>
+    </w:p>
+    <w:p>
+      <w:pPr>
+        <w:rPr>
+          <w:rFonts w:ascii="Times New Roman" w:hAnsi="Times New Roman" w:cs="Times New Roman"/>
+          <w:sz w:val="24"/>
+          <w:szCs w:val="24"/>
+        </w:rPr>
+      </w:pPr>
+      <w:r>
+        <w:rPr>
+          <w:rFonts w:ascii="Times New Roman" w:hAnsi="Times New Roman" w:cs="Times New Roman"/>
+          <w:sz w:val="24"/>
+          <w:szCs w:val="24"/>
+        </w:rPr>
+        <w:t xml:space="preserve">This piece is titled “Dysfunctional Penguin” to reflect </w:t>
+      </w:r>
+      <w:r>
+        <w:rPr>
+          <w:rFonts w:ascii="Times New Roman" w:hAnsi="Times New Roman" w:cs="Times New Roman"/>
+          <w:sz w:val="24"/>
+          <w:szCs w:val="24"/>
+        </w:rPr>
+        <w:t>the identity that disabled people have that is often ignored</w:t>
+      </w:r>
+      <w:r>
+        <w:rPr>
+          <w:rFonts w:ascii="Times New Roman" w:hAnsi="Times New Roman" w:cs="Times New Roman"/>
+          <w:sz w:val="24"/>
+          <w:szCs w:val="24"/>
+        </w:rPr>
+        <w:t xml:space="preserve">. Typically, disabled people are being discriminated in social and cultural settings because they are </w:t>
+      </w:r>
+      <w:r>
+        <w:rPr>
+          <w:rFonts w:ascii="Times New Roman" w:hAnsi="Times New Roman" w:cs="Times New Roman"/>
+          <w:sz w:val="24"/>
+          <w:szCs w:val="24"/>
+        </w:rPr>
+        <w:t>different from a normal person</w:t>
+      </w:r>
+      <w:r>
+        <w:rPr>
+          <w:rFonts w:ascii="Times New Roman" w:hAnsi="Times New Roman" w:cs="Times New Roman"/>
+          <w:sz w:val="24"/>
+          <w:szCs w:val="24"/>
+        </w:rPr>
+        <w:t xml:space="preserve">. This is also reflected in the education system where children with special needs are often overlooked by the teacher, and are set up to fail in the current education system. </w:t>
+      </w:r>
+      <w:r>
+        <w:rPr>
+          <w:rFonts w:ascii="Times New Roman" w:hAnsi="Times New Roman" w:cs="Times New Roman"/>
+          <w:sz w:val="24"/>
+          <w:szCs w:val="24"/>
+        </w:rPr>
+        <w:t>However, art and education has helped in bridging this divide in current society.</w:t>
+      </w:r>
+    </w:p>
+    <w:p>
+      <w:pPr>
+        <w:rPr>
+          <w:rFonts w:ascii="Times New Roman" w:hAnsi="Times New Roman" w:cs="Times New Roman"/>
+          <w:sz w:val="24"/>
+          <w:szCs w:val="24"/>
+          <w:u w:val="single"/>
+        </w:rPr>
+      </w:pPr>
+    </w:p>
+    <w:p>
+      <w:pPr>
+        <w:rPr>
+          <w:rFonts w:ascii="Times New Roman" w:hAnsi="Times New Roman" w:cs="Times New Roman"/>
+          <w:sz w:val="24"/>
+          <w:szCs w:val="24"/>
+          <w:u w:val="single"/>
+        </w:rPr>
+      </w:pPr>
+    </w:p>
+    <w:p>
+      <w:pPr>
+        <w:rPr>
+          <w:rFonts w:ascii="Times New Roman" w:hAnsi="Times New Roman" w:cs="Times New Roman"/>
+          <w:sz w:val="24"/>
+          <w:szCs w:val="24"/>
+          <w:u w:val="single"/>
+        </w:rPr>
+      </w:pPr>
+    </w:p>
+    <w:p>
+      <w:pPr>
+        <w:rPr>
+          <w:rFonts w:ascii="Times New Roman" w:hAnsi="Times New Roman" w:cs="Times New Roman"/>
+          <w:sz w:val="24"/>
+          <w:szCs w:val="24"/>
+          <w:u w:val="single"/>
+        </w:rPr>
+      </w:pPr>
+    </w:p>
+    <w:p>
+      <w:pPr>
+        <w:jc w:val="center"/>
+        <w:rPr>
+          <w:rFonts w:ascii="Times New Roman" w:hAnsi="Times New Roman" w:cs="Times New Roman"/>
+          <w:sz w:val="24"/>
+          <w:szCs w:val="24"/>
+          <w:u w:val="single"/>
+        </w:rPr>
+      </w:pPr>
+      <w:r>
+        <w:rPr>
+          <w:rFonts w:ascii="Times New Roman" w:hAnsi="Times New Roman" w:cs="Times New Roman"/>
+          <w:sz w:val="24"/>
+          <w:szCs w:val="24"/>
+          <w:u w:val="single"/>
+        </w:rPr>
+        <w:t>Uncaring Kermit</w:t>
+      </w:r>
+    </w:p>
+    <w:p>
+      <w:pPr>
+        <w:jc w:val="center"/>
+        <w:rPr>
+          <w:rFonts w:ascii="Times New Roman" w:hAnsi="Times New Roman" w:cs="Times New Roman"/>
+          <w:sz w:val="24"/>
+          <w:szCs w:val="24"/>
+          <w:u w:val="single"/>
+        </w:rPr>
+      </w:pPr>
+      <w:r>
+        <w:rPr>
+          <w:rFonts w:ascii="Times New Roman" w:hAnsi="Times New Roman" w:cs="Times New Roman"/>
+          <w:noProof/>
+          <w:sz w:val="24"/>
+          <w:szCs w:val="24"/>
+          <w:u w:val="single"/>
+        </w:rPr>
+        <w:drawing>
+          <wp:inline distT="0" distB="0" distL="0" distR="0">
+            <wp:extent cx="4762500" cy="4762500"/>
+            <wp:effectExtent l="0" t="0" r="0" b="0"/>
+            <wp:docPr id="2" name="Picture 2"/>
+            <wp:cNvGraphicFramePr>
+              <a:graphicFrameLocks xmlns:a="http://schemas.openxmlformats.org/drawingml/2006/main" noChangeAspect="1"/>
+            </wp:cNvGraphicFramePr>
+            <a:graphic xmlns:a="http://schemas.openxmlformats.org/drawingml/2006/main">
+              <a:graphicData uri="http://schemas.openxmlformats.org/drawingml/2006/picture">
+                <pic:pic xmlns:pic="http://schemas.openxmlformats.org/drawingml/2006/picture">
+                  <pic:nvPicPr>
+                    <pic:cNvPr id="0" name="Picture 2"/>
+                    <pic:cNvPicPr>
+                      <a:picLocks noChangeAspect="1" noChangeArrowheads="1"/>
+                    </pic:cNvPicPr>
+                  </pic:nvPicPr>
+                  <pic:blipFill>
+                    <a:blip r:embed="rId5">
+                      <a:extLst>
+                        <a:ext uri="{28A0092B-C50C-407E-A947-70E740481C1C}">
+                          <a14:useLocalDpi xmlns:a14="http://schemas.microsoft.com/office/drawing/2010/main" val="0"/>
+                        </a:ext>
+                      </a:extLst>
+                    </a:blip>
+                    <a:srcRect/>
+                    <a:stretch>
+                      <a:fillRect/>
+                    </a:stretch>
+                  </pic:blipFill>
+                  <pic:spPr bwMode="auto">
+                    <a:xfrm>
+                      <a:off x="0" y="0"/>
+                      <a:ext cx="4762500" cy="4762500"/>
+                    </a:xfrm>
+                    <a:prstGeom prst="rect">
+                      <a:avLst/>
+                    </a:prstGeom>
+                    <a:noFill/>
+                    <a:ln>
+                      <a:noFill/>
+                    </a:ln>
+                  </pic:spPr>
+                </pic:pic>
+              </a:graphicData>
+            </a:graphic>
+          </wp:inline>
+        </w:drawing>
+      </w:r>
+    </w:p>
+    <w:p>
+      <w:pPr>
+        <w:jc w:val="center"/>
+        <w:rPr>
+          <w:rFonts w:ascii="Times New Roman" w:hAnsi="Times New Roman" w:cs="Times New Roman"/>
+          <w:sz w:val="24"/>
+          <w:szCs w:val="24"/>
+          <w:u w:val="single"/>
+        </w:rPr>
+      </w:pPr>
+    </w:p>
+    <w:p>
+      <w:pPr>
+        <w:jc w:val="center"/>
+        <w:rPr>
+          <w:rFonts w:ascii="Times New Roman" w:hAnsi="Times New Roman" w:cs="Times New Roman"/>
+          <w:sz w:val="24"/>
+          <w:szCs w:val="24"/>
+          <w:u w:val="single"/>
+        </w:rPr>
+      </w:pPr>
+    </w:p>
+    <w:p>
+      <w:pPr>
+        <w:rPr>
+          <w:rFonts w:ascii="Times New Roman" w:hAnsi="Times New Roman" w:cs="Times New Roman"/>
+          <w:sz w:val="24"/>
+          <w:szCs w:val="24"/>
+        </w:rPr>
+      </w:pPr>
+      <w:r>
+        <w:rPr>
+          <w:rFonts w:ascii="Times New Roman" w:hAnsi="Times New Roman" w:cs="Times New Roman"/>
+          <w:sz w:val="24"/>
+          <w:szCs w:val="24"/>
+        </w:rPr>
+        <w:t xml:space="preserve">This is piece is called “Uncaring Kermit” to show the steps that society has taken to deal with mental or physical disabilities. People with physical disabilities are limited by their environment, and people with mental disabilities are limited in how they are taught to express their thoughts and feelings. Society has moved forward in helping </w:t>
+      </w:r>
+      <w:r>
+        <w:rPr>
+          <w:rFonts w:ascii="Times New Roman" w:hAnsi="Times New Roman" w:cs="Times New Roman"/>
+          <w:sz w:val="24"/>
+          <w:szCs w:val="24"/>
+        </w:rPr>
+        <w:t>to eliminate</w:t>
+      </w:r>
+      <w:r>
+        <w:rPr>
+          <w:rFonts w:ascii="Times New Roman" w:hAnsi="Times New Roman" w:cs="Times New Roman"/>
+          <w:sz w:val="24"/>
+          <w:szCs w:val="24"/>
+        </w:rPr>
+        <w:t xml:space="preserve"> these factors in the last several decades by humanizing disability through are and education.</w:t>
+      </w:r>
+    </w:p>
+    <w:p>
+      <w:pPr>
+        <w:rPr>
+          <w:rFonts w:ascii="Times New Roman" w:hAnsi="Times New Roman" w:cs="Times New Roman"/>
+          <w:sz w:val="24"/>
+          <w:szCs w:val="24"/>
+        </w:rPr>
+      </w:pPr>
+      <w:r>
+        <w:rPr>
+          <w:rFonts w:ascii="Times New Roman" w:hAnsi="Times New Roman" w:cs="Times New Roman"/>
+          <w:sz w:val="24"/>
+          <w:szCs w:val="24"/>
+        </w:rPr>
+        <w:br w:type="page"/>
+      </w:r>
+    </w:p>
+    <w:p>
+      <w:pPr>
+        <w:jc w:val="center"/>
+        <w:rPr>
+          <w:rFonts w:ascii="Times New Roman" w:hAnsi="Times New Roman" w:cs="Times New Roman"/>
+          <w:sz w:val="24"/>
+          <w:szCs w:val="24"/>
+          <w:u w:val="single"/>
+        </w:rPr>
+      </w:pPr>
+    </w:p>
+    <w:p>
+      <w:pPr>
+        <w:jc w:val="center"/>
+        <w:rPr>
+          <w:rFonts w:ascii="Times New Roman" w:hAnsi="Times New Roman" w:cs="Times New Roman"/>
+          <w:sz w:val="24"/>
+          <w:szCs w:val="24"/>
+          <w:u w:val="single"/>
+        </w:rPr>
+      </w:pPr>
+    </w:p>
+    <w:p>
+      <w:pPr>
+        <w:jc w:val="center"/>
+        <w:rPr>
+          <w:rFonts w:ascii="Times New Roman" w:hAnsi="Times New Roman" w:cs="Times New Roman"/>
+          <w:sz w:val="24"/>
+          <w:szCs w:val="24"/>
+          <w:u w:val="single"/>
+        </w:rPr>
+      </w:pPr>
+      <w:r>
+        <w:rPr>
+          <w:rFonts w:ascii="Times New Roman" w:hAnsi="Times New Roman" w:cs="Times New Roman"/>
+          <w:sz w:val="24"/>
+          <w:szCs w:val="24"/>
+          <w:u w:val="single"/>
+        </w:rPr>
+        <w:t>Art Teacher Boromir</w:t>
+      </w:r>
+    </w:p>
+    <w:p>
+      <w:pPr>
+        <w:jc w:val="center"/>
+        <w:rPr>
+          <w:rFonts w:ascii="Times New Roman" w:hAnsi="Times New Roman" w:cs="Times New Roman"/>
+          <w:sz w:val="24"/>
+          <w:szCs w:val="24"/>
+          <w:u w:val="single"/>
+        </w:rPr>
+      </w:pPr>
+      <w:r>
+        <w:rPr>
+          <w:rFonts w:ascii="Times New Roman" w:hAnsi="Times New Roman" w:cs="Times New Roman"/>
+          <w:noProof/>
+          <w:sz w:val="24"/>
+          <w:szCs w:val="24"/>
+          <w:u w:val="single"/>
+        </w:rPr>
+        <w:drawing>
+          <wp:inline distT="0" distB="0" distL="0" distR="0">
+            <wp:extent cx="5410200" cy="3190875"/>
+            <wp:effectExtent l="0" t="0" r="0" b="9525"/>
+            <wp:docPr id="4" name="Picture 4"/>
+            <wp:cNvGraphicFramePr>
+              <a:graphicFrameLocks xmlns:a="http://schemas.openxmlformats.org/drawingml/2006/main" noChangeAspect="1"/>
+            </wp:cNvGraphicFramePr>
+            <a:graphic xmlns:a="http://schemas.openxmlformats.org/drawingml/2006/main">
+              <a:graphicData uri="http://schemas.openxmlformats.org/drawingml/2006/picture">
+                <pic:pic xmlns:pic="http://schemas.openxmlformats.org/drawingml/2006/picture">
+                  <pic:nvPicPr>
+                    <pic:cNvPr id="0" name="Picture 4"/>
+                    <pic:cNvPicPr>
+                      <a:picLocks noChangeAspect="1" noChangeArrowheads="1"/>
+                    </pic:cNvPicPr>
+                  </pic:nvPicPr>
+                  <pic:blipFill>
+                    <a:blip r:embed="rId6">
+                      <a:extLst>
+                        <a:ext uri="{28A0092B-C50C-407E-A947-70E740481C1C}">
+                          <a14:useLocalDpi xmlns:a14="http://schemas.microsoft.com/office/drawing/2010/main" val="0"/>
+                        </a:ext>
+                      </a:extLst>
+                    </a:blip>
+                    <a:srcRect/>
+                    <a:stretch>
+                      <a:fillRect/>
+                    </a:stretch>
+                  </pic:blipFill>
+                  <pic:spPr bwMode="auto">
+                    <a:xfrm>
+                      <a:off x="0" y="0"/>
+                      <a:ext cx="5410200" cy="3190875"/>
+                    </a:xfrm>
+                    <a:prstGeom prst="rect">
+                      <a:avLst/>
+                    </a:prstGeom>
+                    <a:noFill/>
+                    <a:ln>
+                      <a:noFill/>
+                    </a:ln>
+                  </pic:spPr>
+                </pic:pic>
+              </a:graphicData>
+            </a:graphic>
+          </wp:inline>
+        </w:drawing>
+      </w:r>
+    </w:p>
+    <w:p>
+      <w:pPr>
+        <w:jc w:val="center"/>
+        <w:rPr>
+          <w:rFonts w:ascii="Times New Roman" w:hAnsi="Times New Roman" w:cs="Times New Roman"/>
+          <w:sz w:val="24"/>
+          <w:szCs w:val="24"/>
+          <w:u w:val="single"/>
+        </w:rPr>
+      </w:pPr>
+    </w:p>
+    <w:p>
+      <w:pPr>
+        <w:jc w:val="center"/>
+        <w:rPr>
+          <w:rFonts w:ascii="Times New Roman" w:hAnsi="Times New Roman" w:cs="Times New Roman"/>
+          <w:sz w:val="24"/>
+          <w:szCs w:val="24"/>
+        </w:rPr>
+      </w:pPr>
+    </w:p>
+    <w:p>
+      <w:pPr>
+        <w:rPr>
+          <w:rFonts w:ascii="Times New Roman" w:hAnsi="Times New Roman" w:cs="Times New Roman"/>
+          <w:sz w:val="24"/>
+          <w:szCs w:val="24"/>
+        </w:rPr>
+      </w:pPr>
+      <w:r>
+        <w:rPr>
+          <w:rFonts w:ascii="Times New Roman" w:hAnsi="Times New Roman" w:cs="Times New Roman"/>
+          <w:sz w:val="24"/>
+          <w:szCs w:val="24"/>
+        </w:rPr>
+        <w:t xml:space="preserve">This piece is called “Art Teacher Boromir” to reflect the lack of art </w:t>
+      </w:r>
+      <w:r>
+        <w:rPr>
+          <w:rFonts w:ascii="Times New Roman" w:hAnsi="Times New Roman" w:cs="Times New Roman"/>
+          <w:sz w:val="24"/>
+          <w:szCs w:val="24"/>
+        </w:rPr>
+        <w:t>in education systems</w:t>
+      </w:r>
+      <w:r>
+        <w:rPr>
+          <w:rFonts w:ascii="Times New Roman" w:hAnsi="Times New Roman" w:cs="Times New Roman"/>
+          <w:sz w:val="24"/>
+          <w:szCs w:val="24"/>
+        </w:rPr>
+        <w:t xml:space="preserve">. With current society built on centuries of knowledge and technology, the topic of art and music is being left out of school curriculums to make room and time for more academic topics. Critics argue that art and music allow children to develop </w:t>
+      </w:r>
+      <w:r>
+        <w:rPr>
+          <w:rFonts w:ascii="Times New Roman" w:hAnsi="Times New Roman" w:cs="Times New Roman"/>
+          <w:sz w:val="24"/>
+          <w:szCs w:val="24"/>
+        </w:rPr>
+        <w:t>creativity</w:t>
+      </w:r>
+      <w:r>
+        <w:rPr>
+          <w:rFonts w:ascii="Times New Roman" w:hAnsi="Times New Roman" w:cs="Times New Roman"/>
+          <w:sz w:val="24"/>
+          <w:szCs w:val="24"/>
+        </w:rPr>
+        <w:t xml:space="preserve"> and boost learning by creating new neuron pathways in the brain. More importantly, art can</w:t>
+      </w:r>
+      <w:r>
+        <w:rPr>
+          <w:rFonts w:ascii="Times New Roman" w:hAnsi="Times New Roman" w:cs="Times New Roman"/>
+          <w:sz w:val="24"/>
+          <w:szCs w:val="24"/>
+        </w:rPr>
+        <w:t xml:space="preserve"> distinguish society from the rest of history</w:t>
+      </w:r>
+      <w:r>
+        <w:rPr>
+          <w:rFonts w:ascii="Times New Roman" w:hAnsi="Times New Roman" w:cs="Times New Roman"/>
+          <w:sz w:val="24"/>
+          <w:szCs w:val="24"/>
+        </w:rPr>
+        <w:t xml:space="preserve"> by representing its current cultural and societal ideas. </w:t>
+      </w:r>
+    </w:p>
+    <w:p>
+      <w:pPr>
+        <w:rPr>
+          <w:rFonts w:ascii="Times New Roman" w:hAnsi="Times New Roman" w:cs="Times New Roman"/>
+          <w:sz w:val="24"/>
+          <w:szCs w:val="24"/>
+        </w:rPr>
+      </w:pPr>
+      <w:r>
+        <w:rPr>
+          <w:rFonts w:ascii="Times New Roman" w:hAnsi="Times New Roman" w:cs="Times New Roman"/>
+          <w:sz w:val="24"/>
+          <w:szCs w:val="24"/>
+        </w:rPr>
+        <w:br w:type="page"/>
+      </w:r>
+    </w:p>
+    <w:p>
+      <w:pPr>
+        <w:jc w:val="center"/>
+        <w:rPr>
+          <w:rFonts w:ascii="Times New Roman" w:hAnsi="Times New Roman" w:cs="Times New Roman"/>
+          <w:sz w:val="24"/>
+          <w:szCs w:val="24"/>
+          <w:u w:val="single"/>
+        </w:rPr>
+      </w:pPr>
+    </w:p>
+    <w:p>
+      <w:pPr>
+        <w:jc w:val="center"/>
+        <w:rPr>
+          <w:rFonts w:ascii="Times New Roman" w:hAnsi="Times New Roman" w:cs="Times New Roman"/>
+          <w:sz w:val="24"/>
+          <w:szCs w:val="24"/>
+          <w:u w:val="single"/>
+        </w:rPr>
+      </w:pPr>
+    </w:p>
+    <w:p>
+      <w:pPr>
+        <w:jc w:val="center"/>
+        <w:rPr>
+          <w:rFonts w:ascii="Times New Roman" w:hAnsi="Times New Roman" w:cs="Times New Roman"/>
+          <w:sz w:val="24"/>
+          <w:szCs w:val="24"/>
+          <w:u w:val="single"/>
+        </w:rPr>
+      </w:pPr>
+      <w:r>
+        <w:rPr>
+          <w:rFonts w:ascii="Times New Roman" w:hAnsi="Times New Roman" w:cs="Times New Roman"/>
+          <w:sz w:val="24"/>
+          <w:szCs w:val="24"/>
+          <w:u w:val="single"/>
+        </w:rPr>
+        <w:t>Fry’s Discrimination</w:t>
+      </w:r>
+    </w:p>
+    <w:p>
+      <w:pPr>
+        <w:jc w:val="center"/>
+        <w:rPr>
+          <w:rFonts w:ascii="Times New Roman" w:hAnsi="Times New Roman" w:cs="Times New Roman"/>
+          <w:sz w:val="24"/>
+          <w:szCs w:val="24"/>
+          <w:u w:val="single"/>
+        </w:rPr>
+      </w:pPr>
+      <w:r>
+        <w:rPr>
+          <w:rFonts w:ascii="Times New Roman" w:hAnsi="Times New Roman" w:cs="Times New Roman"/>
+          <w:noProof/>
+          <w:sz w:val="24"/>
+          <w:szCs w:val="24"/>
+          <w:u w:val="single"/>
+        </w:rPr>
+        <w:drawing>
+          <wp:inline distT="0" distB="0" distL="0" distR="0">
+            <wp:extent cx="5257800" cy="3943350"/>
+            <wp:effectExtent l="0" t="0" r="0" b="0"/>
+            <wp:docPr id="5" name="Picture 5"/>
+            <wp:cNvGraphicFramePr>
+              <a:graphicFrameLocks xmlns:a="http://schemas.openxmlformats.org/drawingml/2006/main" noChangeAspect="1"/>
+            </wp:cNvGraphicFramePr>
+            <a:graphic xmlns:a="http://schemas.openxmlformats.org/drawingml/2006/main">
+              <a:graphicData uri="http://schemas.openxmlformats.org/drawingml/2006/picture">
+                <pic:pic xmlns:pic="http://schemas.openxmlformats.org/drawingml/2006/picture">
+                  <pic:nvPicPr>
+                    <pic:cNvPr id="0" name="Picture 5"/>
+                    <pic:cNvPicPr>
+                      <a:picLocks noChangeAspect="1" noChangeArrowheads="1"/>
+                    </pic:cNvPicPr>
+                  </pic:nvPicPr>
+                  <pic:blipFill>
+                    <a:blip r:embed="rId7">
+                      <a:extLst>
+                        <a:ext uri="{28A0092B-C50C-407E-A947-70E740481C1C}">
+                          <a14:useLocalDpi xmlns:a14="http://schemas.microsoft.com/office/drawing/2010/main" val="0"/>
+                        </a:ext>
+                      </a:extLst>
+                    </a:blip>
+                    <a:srcRect/>
+                    <a:stretch>
+                      <a:fillRect/>
+                    </a:stretch>
+                  </pic:blipFill>
+                  <pic:spPr bwMode="auto">
+                    <a:xfrm>
+                      <a:off x="0" y="0"/>
+                      <a:ext cx="5257800" cy="3943350"/>
+                    </a:xfrm>
+                    <a:prstGeom prst="rect">
+                      <a:avLst/>
+                    </a:prstGeom>
+                    <a:noFill/>
+                    <a:ln>
+                      <a:noFill/>
+                    </a:ln>
+                  </pic:spPr>
+                </pic:pic>
+              </a:graphicData>
+            </a:graphic>
+          </wp:inline>
+        </w:drawing>
+      </w:r>
+    </w:p>
+    <w:p>
+      <w:pPr>
+        <w:jc w:val="center"/>
+        <w:rPr>
+          <w:rFonts w:ascii="Times New Roman" w:hAnsi="Times New Roman" w:cs="Times New Roman"/>
+          <w:sz w:val="24"/>
+          <w:szCs w:val="24"/>
+          <w:u w:val="single"/>
+        </w:rPr>
+      </w:pPr>
+    </w:p>
+    <w:p>
+      <w:pPr>
+        <w:rPr>
+          <w:rFonts w:ascii="Times New Roman" w:hAnsi="Times New Roman" w:cs="Times New Roman"/>
+          <w:sz w:val="24"/>
+          <w:szCs w:val="24"/>
+        </w:rPr>
+      </w:pPr>
+      <w:r>
+        <w:rPr>
+          <w:rFonts w:ascii="Times New Roman" w:hAnsi="Times New Roman" w:cs="Times New Roman"/>
+          <w:sz w:val="24"/>
+          <w:szCs w:val="24"/>
+        </w:rPr>
+        <w:t xml:space="preserve">This piece is called “Fry’s Discrimination” to highlight the unrealistic beauty standards set by the media </w:t>
+      </w:r>
+      <w:r>
+        <w:rPr>
+          <w:rFonts w:ascii="Times New Roman" w:hAnsi="Times New Roman" w:cs="Times New Roman"/>
+          <w:sz w:val="24"/>
+          <w:szCs w:val="24"/>
+        </w:rPr>
+        <w:t>that effects both normal and disabled people</w:t>
+      </w:r>
+      <w:r>
+        <w:rPr>
+          <w:rFonts w:ascii="Times New Roman" w:hAnsi="Times New Roman" w:cs="Times New Roman"/>
+          <w:sz w:val="24"/>
+          <w:szCs w:val="24"/>
+        </w:rPr>
+        <w:t>.</w:t>
+      </w:r>
+      <w:r>
+        <w:rPr>
+          <w:rFonts w:ascii="Times New Roman" w:hAnsi="Times New Roman" w:cs="Times New Roman"/>
+          <w:sz w:val="24"/>
+          <w:szCs w:val="24"/>
+        </w:rPr>
+        <w:t xml:space="preserve"> People with physical disabilities or birthmarks are often discriminated and are outcasts because they do not look normal. This holds true for trans people as well. Many trans people use make up to look more biologically close to the gender that they relate to for others to discriminate them less.</w:t>
+      </w:r>
+      <w:r>
+        <w:rPr>
+          <w:rFonts w:ascii="Times New Roman" w:hAnsi="Times New Roman" w:cs="Times New Roman"/>
+          <w:sz w:val="24"/>
+          <w:szCs w:val="24"/>
+        </w:rPr>
+        <w:t xml:space="preserve"> However, normal people are also affected by these standards. Women often has a lower position than a men’s position, and relationships are often built on this conservative idea. </w:t>
+      </w:r>
+    </w:p>
+    <w:p>
+      <w:pPr>
+        <w:rPr>
+          <w:rFonts w:ascii="Times New Roman" w:hAnsi="Times New Roman" w:cs="Times New Roman"/>
+          <w:sz w:val="24"/>
+          <w:szCs w:val="24"/>
+        </w:rPr>
+      </w:pPr>
+      <w:r>
+        <w:rPr>
+          <w:rFonts w:ascii="Times New Roman" w:hAnsi="Times New Roman" w:cs="Times New Roman"/>
+          <w:sz w:val="24"/>
+          <w:szCs w:val="24"/>
+        </w:rPr>
+        <w:br w:type="page"/>
+      </w:r>
+    </w:p>
+    <w:p>
+      <w:pPr>
+        <w:jc w:val="center"/>
+        <w:rPr>
+          <w:rFonts w:ascii="Times New Roman" w:hAnsi="Times New Roman" w:cs="Times New Roman"/>
+          <w:sz w:val="24"/>
+          <w:szCs w:val="24"/>
+          <w:u w:val="single"/>
+        </w:rPr>
+      </w:pPr>
+    </w:p>
+    <w:p>
+      <w:pPr>
+        <w:jc w:val="center"/>
+        <w:rPr>
+          <w:rFonts w:ascii="Times New Roman" w:hAnsi="Times New Roman" w:cs="Times New Roman"/>
+          <w:sz w:val="24"/>
+          <w:szCs w:val="24"/>
+          <w:u w:val="single"/>
+        </w:rPr>
+      </w:pPr>
+    </w:p>
+    <w:p>
+      <w:pPr>
+        <w:jc w:val="center"/>
+        <w:rPr>
+          <w:rFonts w:ascii="Times New Roman" w:hAnsi="Times New Roman" w:cs="Times New Roman"/>
+          <w:sz w:val="24"/>
+          <w:szCs w:val="24"/>
+          <w:u w:val="single"/>
+        </w:rPr>
+      </w:pPr>
+      <w:r>
+        <w:rPr>
+          <w:rFonts w:ascii="Times New Roman" w:hAnsi="Times New Roman" w:cs="Times New Roman"/>
+          <w:sz w:val="24"/>
+          <w:szCs w:val="24"/>
+          <w:u w:val="single"/>
+        </w:rPr>
+        <w:t>Create Responsibly</w:t>
+      </w:r>
+    </w:p>
+    <w:p>
+      <w:pPr>
+        <w:jc w:val="center"/>
+        <w:rPr>
+          <w:rFonts w:ascii="Times New Roman" w:hAnsi="Times New Roman" w:cs="Times New Roman"/>
+          <w:sz w:val="24"/>
+          <w:szCs w:val="24"/>
+          <w:u w:val="single"/>
+        </w:rPr>
+      </w:pPr>
+      <w:r>
+        <w:rPr>
+          <w:rFonts w:ascii="Times New Roman" w:hAnsi="Times New Roman" w:cs="Times New Roman"/>
+          <w:noProof/>
+          <w:sz w:val="24"/>
+          <w:szCs w:val="24"/>
+          <w:u w:val="single"/>
+        </w:rPr>
+        <w:drawing>
+          <wp:inline distT="0" distB="0" distL="0" distR="0">
+            <wp:extent cx="3838444" cy="4813408"/>
+            <wp:effectExtent l="0" t="0" r="0" b="6350"/>
+            <wp:docPr id="6" name="Picture 6"/>
+            <wp:cNvGraphicFramePr>
+              <a:graphicFrameLocks xmlns:a="http://schemas.openxmlformats.org/drawingml/2006/main" noChangeAspect="1"/>
+            </wp:cNvGraphicFramePr>
+            <a:graphic xmlns:a="http://schemas.openxmlformats.org/drawingml/2006/main">
+              <a:graphicData uri="http://schemas.openxmlformats.org/drawingml/2006/picture">
+                <pic:pic xmlns:pic="http://schemas.openxmlformats.org/drawingml/2006/picture">
+                  <pic:nvPicPr>
+                    <pic:cNvPr id="0" name="Picture 6"/>
+                    <pic:cNvPicPr>
+                      <a:picLocks noChangeAspect="1" noChangeArrowheads="1"/>
+                    </pic:cNvPicPr>
+                  </pic:nvPicPr>
+                  <pic:blipFill>
+                    <a:blip r:embed="rId8">
+                      <a:extLst>
+                        <a:ext uri="{28A0092B-C50C-407E-A947-70E740481C1C}">
+                          <a14:useLocalDpi xmlns:a14="http://schemas.microsoft.com/office/drawing/2010/main" val="0"/>
+                        </a:ext>
+                      </a:extLst>
+                    </a:blip>
+                    <a:srcRect/>
+                    <a:stretch>
+                      <a:fillRect/>
+                    </a:stretch>
+                  </pic:blipFill>
+                  <pic:spPr bwMode="auto">
+                    <a:xfrm>
+                      <a:off x="0" y="0"/>
+                      <a:ext cx="3852454" cy="4830976"/>
+                    </a:xfrm>
+                    <a:prstGeom prst="rect">
+                      <a:avLst/>
+                    </a:prstGeom>
+                    <a:noFill/>
+                    <a:ln>
+                      <a:noFill/>
+                    </a:ln>
+                  </pic:spPr>
+                </pic:pic>
+              </a:graphicData>
+            </a:graphic>
+          </wp:inline>
+        </w:drawing>
+      </w:r>
+    </w:p>
+    <w:p>
+      <w:pPr>
+        <w:jc w:val="center"/>
+        <w:rPr>
+          <w:rFonts w:ascii="Times New Roman" w:hAnsi="Times New Roman" w:cs="Times New Roman"/>
+          <w:sz w:val="24"/>
+          <w:szCs w:val="24"/>
+          <w:u w:val="single"/>
+        </w:rPr>
+      </w:pPr>
+    </w:p>
+    <w:p>
+      <w:pPr>
+        <w:rPr>
+          <w:rFonts w:ascii="Times New Roman" w:hAnsi="Times New Roman" w:cs="Times New Roman"/>
+          <w:sz w:val="24"/>
+          <w:szCs w:val="24"/>
+        </w:rPr>
+      </w:pPr>
+      <w:r>
+        <w:rPr>
+          <w:rFonts w:ascii="Times New Roman" w:hAnsi="Times New Roman" w:cs="Times New Roman"/>
+          <w:sz w:val="24"/>
+          <w:szCs w:val="24"/>
+        </w:rPr>
+        <w:t xml:space="preserve">This piece is called “Create Responsibly” to reflect the importance of disabled art in helping give disabled people an identity. Disabled art is a polarizing subject that some argue </w:t>
+      </w:r>
+      <w:r>
+        <w:rPr>
+          <w:rFonts w:ascii="Times New Roman" w:hAnsi="Times New Roman" w:cs="Times New Roman"/>
+          <w:sz w:val="24"/>
+          <w:szCs w:val="24"/>
+        </w:rPr>
+        <w:t xml:space="preserve">can influence the audience by artificially invoking an experience. However, art has been a way in recent years for disabled people to express their ideas and feelings. By sharing these feelings and experiences, disabled people have humanized disabilities, creating change in </w:t>
+      </w:r>
+      <w:r>
+        <w:rPr>
+          <w:rFonts w:ascii="Times New Roman" w:hAnsi="Times New Roman" w:cs="Times New Roman"/>
+          <w:sz w:val="24"/>
+          <w:szCs w:val="24"/>
+        </w:rPr>
+        <w:t>how society view disabilities</w:t>
+      </w:r>
+      <w:r>
+        <w:rPr>
+          <w:rFonts w:ascii="Times New Roman" w:hAnsi="Times New Roman" w:cs="Times New Roman"/>
+          <w:sz w:val="24"/>
+          <w:szCs w:val="24"/>
+        </w:rPr>
+        <w:t>.</w:t>
+      </w:r>
+    </w:p>
+    <w:p>
+      <w:pPr>
+        <w:rPr>
+          <w:rFonts w:ascii="Times New Roman" w:hAnsi="Times New Roman" w:cs="Times New Roman"/>
+          <w:sz w:val="24"/>
+          <w:szCs w:val="24"/>
+        </w:rPr>
+      </w:pPr>
+      <w:r>
+        <w:rPr>
+          <w:rFonts w:ascii="Times New Roman" w:hAnsi="Times New Roman" w:cs="Times New Roman"/>
+          <w:sz w:val="24"/>
+          <w:szCs w:val="24"/>
+        </w:rPr>
+        <w:br w:type="page"/>
+      </w:r>
+    </w:p>
+    <w:p>
+      <w:pPr>
+        <w:ind w:firstLine="720"/>
+        <w:rPr>
+          <w:rFonts w:ascii="Times New Roman" w:hAnsi="Times New Roman" w:cs="Times New Roman"/>
+          <w:sz w:val="24"/>
+          <w:szCs w:val="24"/>
+        </w:rPr>
+      </w:pPr>
+      <w:r>
+        <w:rPr>
+          <w:rFonts w:ascii="Times New Roman" w:hAnsi="Times New Roman" w:cs="Times New Roman"/>
+          <w:sz w:val="24"/>
+          <w:szCs w:val="24"/>
+        </w:rPr>
+        <w:lastRenderedPageBreak/>
+        <w:t xml:space="preserve">Going into this, </w:t>
+      </w:r>
+      <w:r>
+        <w:rPr>
+          <w:rFonts w:ascii="Times New Roman" w:hAnsi="Times New Roman" w:cs="Times New Roman"/>
+          <w:sz w:val="24"/>
+          <w:szCs w:val="24"/>
+        </w:rPr>
+        <w:t xml:space="preserve">I did not know what to expect to learn from what I thought were wide-ranging topics of art, disability, and education. Reading different articles and watching different documentaries has made me reflect on those topics on art, disability, and education in a deeper level than before. While I do know some people with autism, the real-life accounts of people with more disabling illnesses has made me think what it means to be disabled on a social level and how that affects their identity. </w:t>
+      </w:r>
+    </w:p>
+    <w:p>
+      <w:pPr>
+        <w:ind w:firstLine="720"/>
+        <w:rPr>
+          <w:rFonts w:ascii="Times New Roman" w:hAnsi="Times New Roman" w:cs="Times New Roman"/>
+          <w:sz w:val="24"/>
+          <w:szCs w:val="24"/>
+        </w:rPr>
+      </w:pPr>
+      <w:r>
+        <w:rPr>
+          <w:rFonts w:ascii="Times New Roman" w:hAnsi="Times New Roman" w:cs="Times New Roman"/>
+          <w:sz w:val="24"/>
+          <w:szCs w:val="24"/>
+        </w:rPr>
+        <w:t xml:space="preserve">Of the three topics covered in this course, I believe my understanding of disability and its effects has reached a deeper level than the topics on education and art. Previously I had believed that disabled people has enough support from government policies and social support to deal with their disabilities. While this perception may be true right now, it certainly was not in this case </w:t>
+      </w:r>
+      <w:r>
+        <w:rPr>
+          <w:rFonts w:ascii="Times New Roman" w:hAnsi="Times New Roman" w:cs="Times New Roman"/>
+          <w:sz w:val="24"/>
+          <w:szCs w:val="24"/>
+        </w:rPr>
+        <w:t>the last several decades ago. I had learned how discriminatory society is towards people with disabilities because disabled people are different even if some of them are fully function people. This discrimination seems to be fueled by the beauty standards set by the media to promote beauty products for normal people. As such, disabled people are often social outcasts, and her self-aware of their physical appearances. I had previously never thought that much of the stigmatism of disability came for us, the normal people. The cultural and physical environment today has limited the disabled people from fully integrating into society as a normal person because much of society is built and ran by normal people.</w:t>
+      </w:r>
+    </w:p>
+    <w:p>
+      <w:pPr>
+        <w:ind w:firstLine="720"/>
+        <w:rPr>
+          <w:rFonts w:ascii="Times New Roman" w:hAnsi="Times New Roman" w:cs="Times New Roman"/>
+          <w:sz w:val="24"/>
+          <w:szCs w:val="24"/>
+        </w:rPr>
+      </w:pPr>
+      <w:r>
+        <w:rPr>
+          <w:rFonts w:ascii="Times New Roman" w:hAnsi="Times New Roman" w:cs="Times New Roman"/>
+          <w:sz w:val="24"/>
+          <w:szCs w:val="24"/>
+        </w:rPr>
+        <w:t>Art is a topic that I felt was an interesting topic to touch upon. Growing up, I have always been surrounded by music. Therefore, I picked up many of the topics and ideas throughout the years I was studying music that the course talked about. However, I grew more empathetic towards physical paintings as the course was on the topic of identity and expression. Looking at disabled art of paintings and sculptures made me understand the idea of an experience, which made me realize why disabled art is polarizing. I still do not appreciate many of the forms of art though, but my empathy for the arts has increased.</w:t>
+      </w:r>
+    </w:p>
+    <w:p>
+      <w:pPr>
+        <w:ind w:firstLine="720"/>
+        <w:rPr>
+          <w:rFonts w:ascii="Times New Roman" w:hAnsi="Times New Roman" w:cs="Times New Roman"/>
+          <w:sz w:val="24"/>
+          <w:szCs w:val="24"/>
+        </w:rPr>
+      </w:pPr>
+      <w:r>
+        <w:rPr>
+          <w:rFonts w:ascii="Times New Roman" w:hAnsi="Times New Roman" w:cs="Times New Roman"/>
+          <w:sz w:val="24"/>
+          <w:szCs w:val="24"/>
+        </w:rPr>
+        <w:t xml:space="preserve">Education was the topic I felt I learned the least. I had the fortunate opportunity to go to a school district that valued the arts at the lower grades. I had classes in music and art every week on top of academic topics. However, I did notice as I got older that music and art got less attention as more emphasis was placed more on advanced academic topics to set up the students for success later in life. </w:t>
+      </w:r>
+      <w:r>
+        <w:rPr>
+          <w:rFonts w:ascii="Times New Roman" w:hAnsi="Times New Roman" w:cs="Times New Roman"/>
+          <w:sz w:val="24"/>
+          <w:szCs w:val="24"/>
+        </w:rPr>
+        <w:t xml:space="preserve">I understand why the school district has a shift in attitude in arts for the older students, but I appreciate the district on introducing arts when we were younger to promote creativity and learning. </w:t>
+      </w:r>
+    </w:p>
+    <w:p>
+      <w:pPr>
+        <w:ind w:firstLine="720"/>
+        <w:rPr>
+          <w:rFonts w:ascii="Times New Roman" w:hAnsi="Times New Roman" w:cs="Times New Roman"/>
+          <w:sz w:val="24"/>
+          <w:szCs w:val="24"/>
+        </w:rPr>
+      </w:pPr>
+      <w:r>
+        <w:rPr>
+          <w:rFonts w:ascii="Times New Roman" w:hAnsi="Times New Roman" w:cs="Times New Roman"/>
+          <w:sz w:val="24"/>
+          <w:szCs w:val="24"/>
+        </w:rPr>
+        <w:t>I do not feel that my understanding of arts and education has changed much since these two topics are also the ones that I learned the least. Arts has always been a part of my education until I got older and began focusing on academics instead. There were music and painting classes when I was younger that I was in that helped me shape the way I view my environment around me and help me develop creativity. As such, my understanding of arts and education did not change much as I was taking this course.</w:t>
+      </w:r>
+    </w:p>
+    <w:p>
+      <w:pPr>
+        <w:ind w:firstLine="720"/>
+        <w:rPr>
+          <w:rFonts w:ascii="Times New Roman" w:hAnsi="Times New Roman" w:cs="Times New Roman"/>
+          <w:sz w:val="24"/>
+          <w:szCs w:val="24"/>
+        </w:rPr>
+      </w:pPr>
+      <w:r>
+        <w:rPr>
+          <w:rFonts w:ascii="Times New Roman" w:hAnsi="Times New Roman" w:cs="Times New Roman"/>
+          <w:sz w:val="24"/>
+          <w:szCs w:val="24"/>
+        </w:rPr>
+        <w:t xml:space="preserve">Reflecting on this course and the topics </w:t>
+      </w:r>
+      <w:r>
+        <w:rPr>
+          <w:rFonts w:ascii="Times New Roman" w:hAnsi="Times New Roman" w:cs="Times New Roman"/>
+          <w:sz w:val="24"/>
+          <w:szCs w:val="24"/>
+        </w:rPr>
+        <w:t xml:space="preserve">that it covered did not help me too much in discovering my identity. It might be because that I am normal person, and do not have </w:t>
+      </w:r>
+      <w:r>
+        <w:rPr>
+          <w:rFonts w:ascii="Times New Roman" w:hAnsi="Times New Roman" w:cs="Times New Roman"/>
+          <w:sz w:val="24"/>
+          <w:szCs w:val="24"/>
+        </w:rPr>
+        <w:lastRenderedPageBreak/>
+        <w:t>experience facing some of these hardships that disabled people face. However, I do feel empathetic. There was a time several years ago when I felt smaller and insecure than I am now. I got through my troubled time eventually after I developed a different mental attitude, and started letting things go. I think this realization and shift in mentality made me who I am now, and can relate and understand some of these social prejudices that disabled people experience</w:t>
+      </w:r>
       <w:bookmarkStart w:id="0" w:name="_GoBack"/>
       <w:bookmarkEnd w:id="0"/>
+      <w:r>
+        <w:rPr>
+          <w:rFonts w:ascii="Times New Roman" w:hAnsi="Times New Roman" w:cs="Times New Roman"/>
+          <w:sz w:val="24"/>
+          <w:szCs w:val="24"/>
+        </w:rPr>
+        <w:t xml:space="preserve"> daily.  </w:t>
+      </w:r>
     </w:p>
     <w:sectPr>
       <w:pgSz w:w="12240" w:h="15840"/>
@@ -139,6 +1292,7 @@
     <w:lsdException w:name="HTML Sample" w:semiHidden="1" w:unhideWhenUsed="1"/>
     <w:lsdException w:name="HTML Typewriter" w:semiHidden="1" w:unhideWhenUsed="1"/>
     <w:lsdException w:name="HTML Variable" w:semiHidden="1" w:unhideWhenUsed="1"/>
+    <w:lsdException w:name="Normal Table" w:semiHidden="1" w:unhideWhenUsed="1"/>
     <w:lsdException w:name="annotation subject" w:semiHidden="1" w:unhideWhenUsed="1"/>
     <w:lsdException w:name="No List" w:semiHidden="1" w:unhideWhenUsed="1"/>
     <w:lsdException w:name="Outline List 1" w:semiHidden="1" w:unhideWhenUsed="1"/>
@@ -185,8 +1339,10 @@
     <w:lsdException w:name="Table Subtle 2" w:semiHidden="1" w:unhideWhenUsed="1"/>
     <w:lsdException w:name="Table Web 1" w:semiHidden="1" w:unhideWhenUsed="1"/>
     <w:lsdException w:name="Table Web 2" w:semiHidden="1" w:unhideWhenUsed="1"/>
+    <w:lsdException w:name="Table Web 3" w:semiHidden="1" w:unhideWhenUsed="1"/>
     <w:lsdException w:name="Balloon Text" w:semiHidden="1" w:unhideWhenUsed="1"/>
     <w:lsdException w:name="Table Grid" w:uiPriority="39"/>
+    <w:lsdException w:name="Table Theme" w:semiHidden="1" w:unhideWhenUsed="1"/>
     <w:lsdException w:name="Placeholder Text" w:semiHidden="1"/>
     <w:lsdException w:name="No Spacing" w:uiPriority="1" w:qFormat="1"/>
     <w:lsdException w:name="Light Shading" w:uiPriority="60"/>
